--- a/CYB-630/Topic 3/Topic 3 Discussion 2.docx
+++ b/CYB-630/Topic 3/Topic 3 Discussion 2.docx
@@ -18,6 +18,163 @@
       <w:proofErr w:type="gramEnd"/>
       <w:r>
         <w:t xml:space="preserve"> practice to use a VPN. What is a VPN and why is it necessary in those examples?</w:t>
+      </w:r>
+    </w:p>
+    <w:p>
+      <w:r>
+        <w:t>Hello Class,</w:t>
+      </w:r>
+    </w:p>
+    <w:p>
+      <w:pPr>
+        <w:ind w:firstLine="720"/>
+      </w:pPr>
+      <w:r>
+        <w:t xml:space="preserve">Yes, using </w:t>
+      </w:r>
+      <w:r>
+        <w:t xml:space="preserve">a Virtual Private </w:t>
+      </w:r>
+      <w:proofErr w:type="gramStart"/>
+      <w:r>
+        <w:t>Network,</w:t>
+      </w:r>
+      <w:proofErr w:type="gramEnd"/>
+      <w:r>
+        <w:t xml:space="preserve"> should be </w:t>
+      </w:r>
+      <w:proofErr w:type="gramStart"/>
+      <w:r>
+        <w:t>a best</w:t>
+      </w:r>
+      <w:proofErr w:type="gramEnd"/>
+      <w:r>
+        <w:t xml:space="preserve"> practice, when it comes to remotely connecting to a corporate network, or when conducting sensitive online activities such </w:t>
+      </w:r>
+      <w:proofErr w:type="gramStart"/>
+      <w:r>
+        <w:t>as,</w:t>
+      </w:r>
+      <w:proofErr w:type="gramEnd"/>
+      <w:r>
+        <w:t xml:space="preserve"> online banking from a public Wi-Fi. From a user’s perspective, using a VPN can offer </w:t>
+      </w:r>
+      <w:proofErr w:type="gramStart"/>
+      <w:r>
+        <w:t>a peace</w:t>
+      </w:r>
+      <w:proofErr w:type="gramEnd"/>
+      <w:r>
+        <w:t xml:space="preserve"> of mind, knowing that their online activities are private and shielded from potential threats, while a VPN for business, has become a game-changer. Ensuring a company that </w:t>
+      </w:r>
+      <w:proofErr w:type="gramStart"/>
+      <w:r>
+        <w:t>it’s</w:t>
+      </w:r>
+      <w:proofErr w:type="gramEnd"/>
+      <w:r>
+        <w:t xml:space="preserve"> employees can work from any location, without compromising the company’s information and resources. </w:t>
+      </w:r>
+    </w:p>
+    <w:p>
+      <w:pPr>
+        <w:ind w:firstLine="720"/>
+      </w:pPr>
+      <w:r>
+        <w:t>A VPN stands for virtual private network — a service that helps you stay private online by encrypting the connection between your device and the internet. This secure connection provides a private tunnel for your data and communications while you use public networks(</w:t>
+      </w:r>
+      <w:proofErr w:type="spellStart"/>
+      <w:r>
+        <w:t>PaloAlto</w:t>
+      </w:r>
+      <w:proofErr w:type="spellEnd"/>
+      <w:r>
+        <w:t>, n.d.</w:t>
+      </w:r>
+      <w:r>
+        <w:t xml:space="preserve">). </w:t>
+      </w:r>
+    </w:p>
+    <w:p>
+      <w:pPr>
+        <w:ind w:firstLine="720"/>
+      </w:pPr>
+      <w:r>
+        <w:t xml:space="preserve">For instance, when conducting banking using </w:t>
+      </w:r>
+      <w:proofErr w:type="gramStart"/>
+      <w:r>
+        <w:t>a public</w:t>
+      </w:r>
+      <w:proofErr w:type="gramEnd"/>
+      <w:r>
+        <w:t xml:space="preserve"> Wi-Fi, public Wi-Fi networks are often unprotected. Allowing cybercriminals to easily use open networks to hack into any user’s device, by creating fake public Wi-Fi networks that pose as free services. Thus, using a VPN, it will add extra security and privacy by ensuring all data </w:t>
+      </w:r>
+      <w:proofErr w:type="gramStart"/>
+      <w:r>
+        <w:t>is shared</w:t>
+      </w:r>
+      <w:proofErr w:type="gramEnd"/>
+      <w:r>
+        <w:t xml:space="preserve"> across a VPN connection is encrypted, and masked behind a virtual IP address, allowing a user to hide their identity and location. A VPN, </w:t>
+      </w:r>
+      <w:proofErr w:type="gramStart"/>
+      <w:r>
+        <w:t>best</w:t>
+      </w:r>
+      <w:proofErr w:type="gramEnd"/>
+      <w:r>
+        <w:t xml:space="preserve"> practice should be used in circumstances that might include, working from home, accessing sensitive information, or using </w:t>
+      </w:r>
+      <w:proofErr w:type="gramStart"/>
+      <w:r>
+        <w:t>a public</w:t>
+      </w:r>
+      <w:proofErr w:type="gramEnd"/>
+      <w:r>
+        <w:t xml:space="preserve"> Wi-Fi.</w:t>
+      </w:r>
+      <w:r>
+        <w:t xml:space="preserve"> </w:t>
+      </w:r>
+      <w:r>
+        <w:t xml:space="preserve">When you use a VPN, your connection is encrypted, ensuring that your company's data remains secure, even when you're working from home </w:t>
+      </w:r>
+      <w:proofErr w:type="gramStart"/>
+      <w:r>
+        <w:t>or</w:t>
+      </w:r>
+      <w:proofErr w:type="gramEnd"/>
+      <w:r>
+        <w:t xml:space="preserve"> a remote location</w:t>
+      </w:r>
+      <w:r>
+        <w:t xml:space="preserve">. </w:t>
+      </w:r>
+    </w:p>
+    <w:p>
+      <w:r>
+        <w:t>Reference:</w:t>
+      </w:r>
+    </w:p>
+    <w:p>
+      <w:proofErr w:type="spellStart"/>
+      <w:r>
+        <w:t>PaloAlto</w:t>
+      </w:r>
+      <w:proofErr w:type="spellEnd"/>
+      <w:r>
+        <w:t xml:space="preserve">. (n.d.). </w:t>
+      </w:r>
+      <w:r>
+        <w:rPr>
+          <w:i/>
+          <w:iCs/>
+        </w:rPr>
+        <w:t>What is a VPN? - Palo Alto Networks</w:t>
+      </w:r>
+      <w:r>
+        <w:t>. Www.paloaltonetworks.com. https://www.paloaltonetworks.com/cyberpedia/what-is-a-vpn</w:t>
       </w:r>
     </w:p>
     <w:p/>
